--- a/软件工程导论/软件导论.docx
+++ b/软件工程导论/软件导论.docx
@@ -12,7 +12,6 @@
         <w:pStyle w:val="a3"/>
         <w:jc w:val="both"/>
         <w:rPr>
-          <w:rFonts w:hint="eastAsia"/>
           <w:sz w:val="48"/>
           <w:szCs w:val="48"/>
         </w:rPr>
@@ -44,26 +43,14 @@
     <w:p/>
     <w:p/>
     <w:p/>
-    <w:p>
-      <w:pPr>
-        <w:rPr>
-          <w:rFonts w:hint="eastAsia"/>
-        </w:rPr>
-      </w:pPr>
-    </w:p>
     <w:p/>
     <w:p/>
     <w:p/>
     <w:p/>
     <w:p/>
     <w:p/>
-    <w:p>
-      <w:pPr>
-        <w:rPr>
-          <w:rFonts w:hint="eastAsia"/>
-        </w:rPr>
-      </w:pPr>
-    </w:p>
+    <w:p/>
+    <w:p/>
     <w:p>
       <w:pPr>
         <w:rPr>
@@ -188,20 +175,20 @@
             <v:path o:extrusionok="f" gradientshapeok="t" o:connecttype="rect"/>
             <o:lock v:ext="edit" aspectratio="t"/>
           </v:shapetype>
-          <v:shape id="_x0000_i1025" type="#_x0000_t75" style="width:453pt;height:355pt" o:ole="">
+          <v:shape id="_x0000_i1025" type="#_x0000_t75" style="width:452.9pt;height:354.75pt" o:ole="">
             <v:imagedata r:id="rId8" o:title=""/>
           </v:shape>
-          <o:OLEObject Type="Embed" ProgID="Visio.Drawing.15" ShapeID="_x0000_i1025" DrawAspect="Content" ObjectID="_1760013617" r:id="rId9"/>
+          <o:OLEObject Type="Embed" ProgID="Visio.Drawing.15" ShapeID="_x0000_i1025" DrawAspect="Content" ObjectID="_1760293389" r:id="rId9"/>
         </w:object>
       </w:r>
     </w:p>
     <w:p>
       <w:r>
         <w:object w:dxaOrig="10476" w:dyaOrig="7045" w14:anchorId="4CBEE53B">
-          <v:shape id="_x0000_i1026" type="#_x0000_t75" style="width:453pt;height:305pt" o:ole="">
+          <v:shape id="_x0000_i1026" type="#_x0000_t75" style="width:452.9pt;height:304.85pt" o:ole="">
             <v:imagedata r:id="rId10" o:title=""/>
           </v:shape>
-          <o:OLEObject Type="Embed" ProgID="Visio.Drawing.15" ShapeID="_x0000_i1026" DrawAspect="Content" ObjectID="_1760013618" r:id="rId11"/>
+          <o:OLEObject Type="Embed" ProgID="Visio.Drawing.15" ShapeID="_x0000_i1026" DrawAspect="Content" ObjectID="_1760293390" r:id="rId11"/>
         </w:object>
       </w:r>
     </w:p>
@@ -387,10 +374,10 @@
     <w:p>
       <w:r>
         <w:object w:dxaOrig="10536" w:dyaOrig="3157" w14:anchorId="1D4BFEA1">
-          <v:shape id="_x0000_i1027" type="#_x0000_t75" style="width:453pt;height:136pt" o:ole="">
+          <v:shape id="_x0000_i1027" type="#_x0000_t75" style="width:452.9pt;height:135.85pt" o:ole="">
             <v:imagedata r:id="rId14" o:title=""/>
           </v:shape>
-          <o:OLEObject Type="Embed" ProgID="Visio.Drawing.15" ShapeID="_x0000_i1027" DrawAspect="Content" ObjectID="_1760013619" r:id="rId15"/>
+          <o:OLEObject Type="Embed" ProgID="Visio.Drawing.15" ShapeID="_x0000_i1027" DrawAspect="Content" ObjectID="_1760293391" r:id="rId15"/>
         </w:object>
       </w:r>
     </w:p>
@@ -412,10 +399,10 @@
     <w:p>
       <w:r>
         <w:object w:dxaOrig="11040" w:dyaOrig="4056" w14:anchorId="4F9B5CF9">
-          <v:shape id="_x0000_i1028" type="#_x0000_t75" style="width:453pt;height:166pt" o:ole="">
+          <v:shape id="_x0000_i1028" type="#_x0000_t75" style="width:452.9pt;height:166.05pt" o:ole="">
             <v:imagedata r:id="rId16" o:title=""/>
           </v:shape>
-          <o:OLEObject Type="Embed" ProgID="Visio.Drawing.15" ShapeID="_x0000_i1028" DrawAspect="Content" ObjectID="_1760013620" r:id="rId17"/>
+          <o:OLEObject Type="Embed" ProgID="Visio.Drawing.15" ShapeID="_x0000_i1028" DrawAspect="Content" ObjectID="_1760293392" r:id="rId17"/>
         </w:object>
       </w:r>
     </w:p>
@@ -970,10 +957,10 @@
       </w:pPr>
       <w:r>
         <w:object w:dxaOrig="10392" w:dyaOrig="5977" w14:anchorId="552AD971">
-          <v:shape id="_x0000_i1029" type="#_x0000_t75" style="width:453pt;height:261pt" o:ole="">
+          <v:shape id="_x0000_i1029" type="#_x0000_t75" style="width:452.9pt;height:260.7pt" o:ole="">
             <v:imagedata r:id="rId18" o:title=""/>
           </v:shape>
-          <o:OLEObject Type="Embed" ProgID="Visio.Drawing.15" ShapeID="_x0000_i1029" DrawAspect="Content" ObjectID="_1760013621" r:id="rId19"/>
+          <o:OLEObject Type="Embed" ProgID="Visio.Drawing.15" ShapeID="_x0000_i1029" DrawAspect="Content" ObjectID="_1760293393" r:id="rId19"/>
         </w:object>
       </w:r>
     </w:p>
@@ -1024,10 +1011,10 @@
       </w:pPr>
       <w:r>
         <w:object w:dxaOrig="11424" w:dyaOrig="8484" w14:anchorId="1D0D1A09">
-          <v:shape id="_x0000_i1030" type="#_x0000_t75" style="width:453pt;height:336pt" o:ole="">
+          <v:shape id="_x0000_i1030" type="#_x0000_t75" style="width:452.9pt;height:336.2pt" o:ole="">
             <v:imagedata r:id="rId20" o:title=""/>
           </v:shape>
-          <o:OLEObject Type="Embed" ProgID="Visio.Drawing.15" ShapeID="_x0000_i1030" DrawAspect="Content" ObjectID="_1760013622" r:id="rId21"/>
+          <o:OLEObject Type="Embed" ProgID="Visio.Drawing.15" ShapeID="_x0000_i1030" DrawAspect="Content" ObjectID="_1760293394" r:id="rId21"/>
         </w:object>
       </w:r>
     </w:p>
@@ -1090,10 +1077,10 @@
       </w:pPr>
       <w:r>
         <w:object w:dxaOrig="12673" w:dyaOrig="8172" w14:anchorId="7557D02B">
-          <v:shape id="_x0000_i1031" type="#_x0000_t75" style="width:453pt;height:292pt" o:ole="">
+          <v:shape id="_x0000_i1031" type="#_x0000_t75" style="width:452.9pt;height:292.05pt" o:ole="">
             <v:imagedata r:id="rId22" o:title=""/>
           </v:shape>
-          <o:OLEObject Type="Embed" ProgID="Visio.Drawing.15" ShapeID="_x0000_i1031" DrawAspect="Content" ObjectID="_1760013623" r:id="rId23"/>
+          <o:OLEObject Type="Embed" ProgID="Visio.Drawing.15" ShapeID="_x0000_i1031" DrawAspect="Content" ObjectID="_1760293395" r:id="rId23"/>
         </w:object>
       </w:r>
     </w:p>
@@ -1157,19 +1144,11 @@
         </w:rPr>
         <w:t>时间</w:t>
       </w:r>
-      <w:proofErr w:type="gramStart"/>
-      <w:r>
-        <w:rPr>
-          <w:rFonts w:hint="eastAsia"/>
-        </w:rPr>
-        <w:t>未冲突</w:t>
-      </w:r>
-      <w:proofErr w:type="gramEnd"/>
-      <w:r>
-        <w:rPr>
-          <w:rFonts w:hint="eastAsia"/>
-        </w:rPr>
-        <w:t>的情况</w:t>
+      <w:r>
+        <w:rPr>
+          <w:rFonts w:hint="eastAsia"/>
+        </w:rPr>
+        <w:t>未冲突的情况</w:t>
       </w:r>
       <w:r>
         <w:rPr>
@@ -1543,7 +1522,6 @@
         </w:rPr>
         <w:t>：</w:t>
       </w:r>
-      <w:proofErr w:type="gramStart"/>
       <w:r>
         <w:rPr>
           <w:rFonts w:hint="eastAsia"/>
@@ -1564,7 +1542,6 @@
         </w:rPr>
         <w:t>事件</w:t>
       </w:r>
-      <w:proofErr w:type="gramEnd"/>
       <w:r>
         <w:rPr>
           <w:rFonts w:hint="eastAsia"/>
@@ -1579,10 +1556,10 @@
     <w:p>
       <w:r>
         <w:object w:dxaOrig="8544" w:dyaOrig="4836" w14:anchorId="1E769329">
-          <v:shape id="_x0000_i1032" type="#_x0000_t75" style="width:427pt;height:242pt" o:ole="">
+          <v:shape id="_x0000_i1032" type="#_x0000_t75" style="width:427.35pt;height:242.15pt" o:ole="">
             <v:imagedata r:id="rId24" o:title=""/>
           </v:shape>
-          <o:OLEObject Type="Embed" ProgID="Visio.Drawing.15" ShapeID="_x0000_i1032" DrawAspect="Content" ObjectID="_1760013624" r:id="rId25"/>
+          <o:OLEObject Type="Embed" ProgID="Visio.Drawing.15" ShapeID="_x0000_i1032" DrawAspect="Content" ObjectID="_1760293396" r:id="rId25"/>
         </w:object>
       </w:r>
     </w:p>
@@ -1639,10 +1616,10 @@
     <w:p>
       <w:r>
         <w:object w:dxaOrig="9505" w:dyaOrig="4836" w14:anchorId="5F5CBEFC">
-          <v:shape id="_x0000_i1033" type="#_x0000_t75" style="width:453pt;height:230pt" o:ole="">
+          <v:shape id="_x0000_i1033" type="#_x0000_t75" style="width:452.9pt;height:229.95pt" o:ole="">
             <v:imagedata r:id="rId26" o:title=""/>
           </v:shape>
-          <o:OLEObject Type="Embed" ProgID="Visio.Drawing.15" ShapeID="_x0000_i1033" DrawAspect="Content" ObjectID="_1760013625" r:id="rId27"/>
+          <o:OLEObject Type="Embed" ProgID="Visio.Drawing.15" ShapeID="_x0000_i1033" DrawAspect="Content" ObjectID="_1760293397" r:id="rId27"/>
         </w:object>
       </w:r>
     </w:p>
@@ -1672,10 +1649,10 @@
     <w:p>
       <w:r>
         <w:object w:dxaOrig="11209" w:dyaOrig="6132" w14:anchorId="5B719ABE">
-          <v:shape id="_x0000_i1034" type="#_x0000_t75" style="width:453pt;height:248pt" o:ole="">
+          <v:shape id="_x0000_i1034" type="#_x0000_t75" style="width:452.9pt;height:247.95pt" o:ole="">
             <v:imagedata r:id="rId28" o:title=""/>
           </v:shape>
-          <o:OLEObject Type="Embed" ProgID="Visio.Drawing.15" ShapeID="_x0000_i1034" DrawAspect="Content" ObjectID="_1760013626" r:id="rId29"/>
+          <o:OLEObject Type="Embed" ProgID="Visio.Drawing.15" ShapeID="_x0000_i1034" DrawAspect="Content" ObjectID="_1760293398" r:id="rId29"/>
         </w:object>
       </w:r>
     </w:p>
@@ -1847,10 +1824,10 @@
     <w:p>
       <w:r>
         <w:object w:dxaOrig="8425" w:dyaOrig="5461" w14:anchorId="4999B699">
-          <v:shape id="_x0000_i1035" type="#_x0000_t75" style="width:421pt;height:261pt" o:ole="">
+          <v:shape id="_x0000_i1035" type="#_x0000_t75" style="width:420.95pt;height:261.3pt" o:ole="">
             <v:imagedata r:id="rId30" o:title=""/>
           </v:shape>
-          <o:OLEObject Type="Embed" ProgID="Visio.Drawing.15" ShapeID="_x0000_i1035" DrawAspect="Content" ObjectID="_1760013627" r:id="rId31"/>
+          <o:OLEObject Type="Embed" ProgID="Visio.Drawing.15" ShapeID="_x0000_i1035" DrawAspect="Content" ObjectID="_1760293399" r:id="rId31"/>
         </w:object>
       </w:r>
     </w:p>
@@ -1885,18 +1862,12 @@
     <w:p>
       <w:pPr>
         <w:rPr>
-          <w:rFonts w:hint="eastAsia"/>
-          <w:b/>
-          <w:bCs/>
-        </w:rPr>
-      </w:pPr>
-    </w:p>
-    <w:p>
-      <w:pPr>
-        <w:rPr>
-          <w:rFonts w:hint="eastAsia"/>
-        </w:rPr>
-      </w:pPr>
+          <w:b/>
+          <w:bCs/>
+        </w:rPr>
+      </w:pPr>
+    </w:p>
+    <w:p>
       <w:r>
         <w:rPr>
           <w:rFonts w:hint="eastAsia"/>
@@ -1957,19 +1928,7 @@
         <w:rPr>
           <w:rFonts w:hint="eastAsia"/>
         </w:rPr>
-        <w:t>筛选：</w:t>
-      </w:r>
-      <w:r>
-        <w:rPr>
-          <w:rFonts w:hint="eastAsia"/>
-        </w:rPr>
-        <w:t>自动售货机系统</w:t>
-      </w:r>
-      <w:r>
-        <w:rPr>
-          <w:rFonts w:hint="eastAsia"/>
-        </w:rPr>
-        <w:t>太笼统</w:t>
+        <w:t>筛选：自动售货机系统太笼统</w:t>
       </w:r>
       <w:r>
         <w:rPr>
@@ -1978,13 +1937,7 @@
         <w:t>去除</w:t>
       </w:r>
     </w:p>
-    <w:p>
-      <w:pPr>
-        <w:rPr>
-          <w:rFonts w:hint="eastAsia"/>
-        </w:rPr>
-      </w:pPr>
-    </w:p>
+    <w:p/>
     <w:p>
       <w:pPr>
         <w:rPr>
@@ -2004,7 +1957,6 @@
     <w:p>
       <w:pPr>
         <w:rPr>
-          <w:rFonts w:hint="eastAsia"/>
           <w:b/>
           <w:bCs/>
         </w:rPr>
@@ -2027,11 +1979,6 @@
       </w:r>
     </w:p>
     <w:p>
-      <w:pPr>
-        <w:rPr>
-          <w:rFonts w:hint="eastAsia"/>
-        </w:rPr>
-      </w:pPr>
       <w:r>
         <w:rPr>
           <w:rFonts w:hint="eastAsia"/>
@@ -2054,11 +2001,6 @@
       </w:r>
     </w:p>
     <w:p>
-      <w:pPr>
-        <w:rPr>
-          <w:rFonts w:hint="eastAsia"/>
-        </w:rPr>
-      </w:pPr>
       <w:r>
         <w:rPr>
           <w:rFonts w:hint="eastAsia"/>
@@ -2102,13 +2044,7 @@
         <w:t>硬币存藏器存储硬币</w:t>
       </w:r>
     </w:p>
-    <w:p>
-      <w:pPr>
-        <w:rPr>
-          <w:rFonts w:hint="eastAsia"/>
-        </w:rPr>
-      </w:pPr>
-    </w:p>
+    <w:p/>
     <w:p>
       <w:pPr>
         <w:rPr>
@@ -2128,10 +2064,10 @@
     <w:p>
       <w:r>
         <w:object w:dxaOrig="10128" w:dyaOrig="6024" w14:anchorId="0943A7DC">
-          <v:shape id="_x0000_i1057" type="#_x0000_t75" style="width:453pt;height:270pt" o:ole="">
+          <v:shape id="_x0000_i1043" type="#_x0000_t75" style="width:453.5pt;height:270pt" o:ole="">
             <v:imagedata r:id="rId32" o:title=""/>
           </v:shape>
-          <o:OLEObject Type="Embed" ProgID="Visio.Drawing.15" ShapeID="_x0000_i1057" DrawAspect="Content" ObjectID="_1760013628" r:id="rId33"/>
+          <o:OLEObject Type="Embed" ProgID="Visio.Drawing.15" ShapeID="_x0000_i1043" DrawAspect="Content" ObjectID="_1760293400" r:id="rId33"/>
         </w:object>
       </w:r>
     </w:p>
@@ -2162,17 +2098,16 @@
     <w:p>
       <w:pPr>
         <w:rPr>
-          <w:rFonts w:hint="eastAsia"/>
           <w:b/>
           <w:bCs/>
         </w:rPr>
       </w:pPr>
       <w:r>
         <w:object w:dxaOrig="10513" w:dyaOrig="8101" w14:anchorId="3EFF0564">
-          <v:shape id="_x0000_i1079" type="#_x0000_t75" style="width:453pt;height:349pt" o:ole="">
+          <v:shape id="_x0000_i1037" type="#_x0000_t75" style="width:452.9pt;height:348.95pt" o:ole="">
             <v:imagedata r:id="rId34" o:title=""/>
           </v:shape>
-          <o:OLEObject Type="Embed" ProgID="Visio.Drawing.15" ShapeID="_x0000_i1079" DrawAspect="Content" ObjectID="_1760013629" r:id="rId35"/>
+          <o:OLEObject Type="Embed" ProgID="Visio.Drawing.15" ShapeID="_x0000_i1037" DrawAspect="Content" ObjectID="_1760293401" r:id="rId35"/>
         </w:object>
       </w:r>
     </w:p>
@@ -2228,37 +2163,15 @@
         <w:rPr>
           <w:rFonts w:hint="eastAsia"/>
         </w:rPr>
-        <w:t>机器将硬币送入硬币</w:t>
-      </w:r>
-      <w:proofErr w:type="gramStart"/>
-      <w:r>
-        <w:rPr>
-          <w:rFonts w:hint="eastAsia"/>
-        </w:rPr>
-        <w:t>储藏器</w:t>
-      </w:r>
-      <w:proofErr w:type="gramEnd"/>
-      <w:r>
-        <w:rPr>
-          <w:rFonts w:hint="eastAsia"/>
-        </w:rPr>
-        <w:t>中</w:t>
-      </w:r>
-    </w:p>
-    <w:p>
-      <w:proofErr w:type="gramStart"/>
-      <w:r>
-        <w:rPr>
-          <w:rFonts w:hint="eastAsia"/>
-        </w:rPr>
-        <w:t>储藏器</w:t>
-      </w:r>
-      <w:proofErr w:type="gramEnd"/>
-      <w:r>
-        <w:rPr>
-          <w:rFonts w:hint="eastAsia"/>
-        </w:rPr>
-        <w:t>中的计算器计算投入硬币总面值</w:t>
+        <w:t>机器将硬币送入硬币储藏器中</w:t>
+      </w:r>
+    </w:p>
+    <w:p>
+      <w:r>
+        <w:rPr>
+          <w:rFonts w:hint="eastAsia"/>
+        </w:rPr>
+        <w:t>储藏器中的计算器计算投入硬币总面值</w:t>
       </w:r>
     </w:p>
     <w:p>
@@ -2278,11 +2191,6 @@
       </w:r>
     </w:p>
     <w:p>
-      <w:pPr>
-        <w:rPr>
-          <w:rFonts w:hint="eastAsia"/>
-        </w:rPr>
-      </w:pPr>
       <w:r>
         <w:rPr>
           <w:rFonts w:hint="eastAsia"/>
@@ -2307,10 +2215,10 @@
     <w:p>
       <w:r>
         <w:object w:dxaOrig="10764" w:dyaOrig="6457" w14:anchorId="776301DC">
-          <v:shape id="_x0000_i1076" type="#_x0000_t75" style="width:453pt;height:272pt" o:ole="">
+          <v:shape id="_x0000_i1038" type="#_x0000_t75" style="width:452.9pt;height:271.75pt" o:ole="">
             <v:imagedata r:id="rId36" o:title=""/>
           </v:shape>
-          <o:OLEObject Type="Embed" ProgID="Visio.Drawing.15" ShapeID="_x0000_i1076" DrawAspect="Content" ObjectID="_1760013630" r:id="rId37"/>
+          <o:OLEObject Type="Embed" ProgID="Visio.Drawing.15" ShapeID="_x0000_i1038" DrawAspect="Content" ObjectID="_1760293402" r:id="rId37"/>
         </w:object>
       </w:r>
     </w:p>
@@ -2329,17 +2237,12 @@
       </w:r>
     </w:p>
     <w:p>
-      <w:pPr>
-        <w:rPr>
-          <w:rFonts w:hint="eastAsia"/>
-        </w:rPr>
-      </w:pPr>
       <w:r>
         <w:object w:dxaOrig="9984" w:dyaOrig="8508" w14:anchorId="6ECB3043">
-          <v:shape id="_x0000_i1081" type="#_x0000_t75" style="width:453pt;height:386pt" o:ole="">
+          <v:shape id="_x0000_i1039" type="#_x0000_t75" style="width:452.9pt;height:385.55pt" o:ole="">
             <v:imagedata r:id="rId38" o:title=""/>
           </v:shape>
-          <o:OLEObject Type="Embed" ProgID="Visio.Drawing.15" ShapeID="_x0000_i1081" DrawAspect="Content" ObjectID="_1760013631" r:id="rId39"/>
+          <o:OLEObject Type="Embed" ProgID="Visio.Drawing.15" ShapeID="_x0000_i1039" DrawAspect="Content" ObjectID="_1760293403" r:id="rId39"/>
         </w:object>
       </w:r>
     </w:p>
@@ -2433,9 +2336,6 @@
           <w:numId w:val="10"/>
         </w:numPr>
         <w:ind w:firstLineChars="0"/>
-        <w:rPr>
-          <w:rFonts w:hint="eastAsia"/>
-        </w:rPr>
       </w:pPr>
       <w:r>
         <w:rPr>
@@ -2445,17 +2345,12 @@
       </w:r>
     </w:p>
     <w:p>
-      <w:pPr>
-        <w:rPr>
-          <w:rFonts w:hint="eastAsia"/>
-        </w:rPr>
-      </w:pPr>
       <w:r>
         <w:object w:dxaOrig="6528" w:dyaOrig="5628" w14:anchorId="66ADB279">
-          <v:shape id="_x0000_i1091" type="#_x0000_t75" style="width:326pt;height:281pt" o:ole="">
+          <v:shape id="_x0000_i1040" type="#_x0000_t75" style="width:326.3pt;height:281.05pt" o:ole="">
             <v:imagedata r:id="rId40" o:title=""/>
           </v:shape>
-          <o:OLEObject Type="Embed" ProgID="Visio.Drawing.15" ShapeID="_x0000_i1091" DrawAspect="Content" ObjectID="_1760013632" r:id="rId41"/>
+          <o:OLEObject Type="Embed" ProgID="Visio.Drawing.15" ShapeID="_x0000_i1040" DrawAspect="Content" ObjectID="_1760293404" r:id="rId41"/>
         </w:object>
       </w:r>
     </w:p>
